--- a/Statements.docx
+++ b/Statements.docx
@@ -8,76 +8,58 @@
         <w:ind w:firstLine="720"/>
       </w:pPr>
       <w:r>
-        <w:t xml:space="preserve">Although I, like many of my classmates, appreciated physics in high school, I </w:t>
-      </w:r>
-      <w:r>
-        <w:t>did not</w:t>
-      </w:r>
-      <w:r>
-        <w:t xml:space="preserve"> really learn what the field </w:t>
-      </w:r>
-      <w:r>
-        <w:t>included</w:t>
-      </w:r>
-      <w:r>
-        <w:t xml:space="preserve"> until end of my freshman year and my sophomore year. These semesters included courses in electromagnetism, special relativity, and quantum mechanics. I still remember the incredible lesson that magnetism is a relativistic effect of electric interactions. Connections between seemingly different areas of study continued to appear as I worked farther through my courses.</w:t>
-      </w:r>
-      <w:r>
-        <w:t xml:space="preserve"> </w:t>
-      </w:r>
-      <w:r>
-        <w:t xml:space="preserve">Along with various math and computer science courses, </w:t>
-      </w:r>
-      <w:r>
-        <w:t xml:space="preserve">I have </w:t>
-      </w:r>
-      <w:r>
-        <w:t>optimized</w:t>
-      </w:r>
-      <w:r>
-        <w:t xml:space="preserve"> my </w:t>
-      </w:r>
-      <w:r>
-        <w:t>physics curriculum</w:t>
-      </w:r>
-      <w:r>
-        <w:t xml:space="preserve"> to reach interesting advanced </w:t>
-      </w:r>
-      <w:r>
-        <w:t xml:space="preserve">physics </w:t>
-      </w:r>
-      <w:r>
-        <w:t xml:space="preserve">courses, such as general relativity my junior year and quantum field theory my senior year. The connections between different topics or different courses have persisted. </w:t>
-      </w:r>
-      <w:r>
-        <w:t xml:space="preserve">Even this semester, I had the pleasure of covering symmetry breaking and renormalization in </w:t>
-      </w:r>
-      <w:r>
-        <w:t xml:space="preserve">a </w:t>
-      </w:r>
-      <w:r>
-        <w:t>statistical physics</w:t>
-      </w:r>
-      <w:r>
-        <w:t xml:space="preserve"> class</w:t>
-      </w:r>
-      <w:r>
-        <w:t xml:space="preserve"> and</w:t>
-      </w:r>
-      <w:r>
-        <w:t xml:space="preserve"> a</w:t>
-      </w:r>
-      <w:r>
-        <w:t xml:space="preserve"> quantum field theory</w:t>
-      </w:r>
-      <w:r>
-        <w:t xml:space="preserve"> class</w:t>
-      </w:r>
-      <w:r>
-        <w:t xml:space="preserve"> in the same two weeks.</w:t>
-      </w:r>
-      <w:r>
-        <w:t xml:space="preserve"> </w:t>
+        <w:t xml:space="preserve">I love physics because of </w:t>
+      </w:r>
+      <w:r>
+        <w:t xml:space="preserve">the fascinating </w:t>
+      </w:r>
+      <w:r>
+        <w:t xml:space="preserve">connections </w:t>
+      </w:r>
+      <w:r>
+        <w:t xml:space="preserve">that are possible </w:t>
+      </w:r>
+      <w:r>
+        <w:t xml:space="preserve">between </w:t>
+      </w:r>
+      <w:r>
+        <w:t>seemingly distinct topics</w:t>
+      </w:r>
+      <w:r>
+        <w:t xml:space="preserve"> and courses</w:t>
+      </w:r>
+      <w:r>
+        <w:t xml:space="preserve">. </w:t>
+      </w:r>
+      <w:r>
+        <w:t xml:space="preserve">I did not understand the breadth and depth of the field until </w:t>
+      </w:r>
+      <w:r>
+        <w:t>my freshman and sophomore years of college, when m</w:t>
+      </w:r>
+      <w:r>
+        <w:t xml:space="preserve">y courses in electromagnetism, special relativity, and quantum mechanics emphasized the </w:t>
+      </w:r>
+      <w:r>
+        <w:t>relationships</w:t>
+      </w:r>
+      <w:r>
+        <w:t xml:space="preserve"> between seemingly different areas of study: I still remember the incredible lesson that magnetism is a relativistic effect of electric interactions. Just this semester, I had the pleasure of covering symmetry b</w:t>
+      </w:r>
+      <w:r>
+        <w:t>reaking and renormalization in two classes – statistical</w:t>
+      </w:r>
+      <w:r>
+        <w:t xml:space="preserve"> physics </w:t>
+      </w:r>
+      <w:r>
+        <w:t>and quantum field theory – in</w:t>
+      </w:r>
+      <w:r>
+        <w:t xml:space="preserve"> the same two weeks.</w:t>
+      </w:r>
+      <w:r>
+        <w:t xml:space="preserve"> I look forward to being able to continue my exploration of connections in physics through a PhD program, and Stanford is an ideal location for this study.</w:t>
       </w:r>
     </w:p>
     <w:p>
@@ -86,43 +68,47 @@
         <w:ind w:firstLine="720"/>
       </w:pPr>
       <w:r>
-        <w:t>I started my first independent work, a junior paper</w:t>
-      </w:r>
-      <w:r>
-        <w:t xml:space="preserve"> entitled “</w:t>
-      </w:r>
-      <w:r>
-        <w:t>Distinguishing B-Mode Sources in the Cosmic Microwave Background</w:t>
-      </w:r>
-      <w:r>
-        <w:t>,</w:t>
-      </w:r>
-      <w:r>
-        <w:t>”</w:t>
-      </w:r>
-      <w:r>
-        <w:t xml:space="preserve"> not knowing exactly what I wanted to study</w:t>
-      </w:r>
-      <w:r>
-        <w:t xml:space="preserve">. I didn’t know what I wanted to work on, just that I wanted a project that was at least partially theoretical. I ended up working with Professor Suzanne Staggs, a cosmology experimentalist, on a theoretical project to estimate the power of upcoming cosmic microwave background measurements to constrain early-universe magnetic fields. </w:t>
-      </w:r>
-      <w:r>
-        <w:t xml:space="preserve">One fun connection was the use of spherical harmonics to decompose perturbations in the CMB, a mathematical construct I has so far only seen in the hydrogen wavefunctions. </w:t>
-      </w:r>
-      <w:r>
-        <w:t>I used a c</w:t>
-      </w:r>
-      <w:r>
-        <w:t xml:space="preserve">osmology simulation code to see the effects of early magnetic fields on B-mode polarization. The code was written in Fortran, and I only interacted with it using a Python interface. </w:t>
-      </w:r>
-      <w:r>
-        <w:t xml:space="preserve">Although I enjoyed using tools from computer science to understand physics, I felt lost in not knowing what the code was doing. Between the demands of more advanced junior year courses and competing on the varsity cross country team I did not put as much time into this research as I would have liked. </w:t>
-      </w:r>
-      <w:r>
-        <w:t>Part of the problem was that in the beginning of the project I was afraid to admit when I did not understand important concepts. I resolved to learn from this project to improve in my next junior paper. I also learned that my interests lay in the more theoretical fields.</w:t>
-      </w:r>
-      <w:bookmarkStart w:id="0" w:name="_GoBack"/>
-      <w:bookmarkEnd w:id="0"/>
+        <w:t xml:space="preserve">Along with lessons in the classroom, I have learned valuable </w:t>
+      </w:r>
+      <w:r>
+        <w:t xml:space="preserve">research lessons </w:t>
+      </w:r>
+      <w:r>
+        <w:t>during</w:t>
+      </w:r>
+      <w:r>
+        <w:t xml:space="preserve"> my undergraduate career. </w:t>
+      </w:r>
+      <w:r>
+        <w:t>I started my first independent work</w:t>
+      </w:r>
+      <w:r>
+        <w:t xml:space="preserve"> </w:t>
+      </w:r>
+      <w:r>
+        <w:t xml:space="preserve">initially looking to explore a project that was at least partially </w:t>
+      </w:r>
+      <w:r>
+        <w:t>theory-based</w:t>
+      </w:r>
+      <w:r>
+        <w:t xml:space="preserve">, using </w:t>
+      </w:r>
+      <w:r>
+        <w:t>cosmology simulation code to see the effects of early magnetic fields on B-mode polarization. The code was written in Fortran, and I only interacted with it using a Python interface. Although I enjoyed using tools from computer science to understand physics, I felt lost not knowing what the code was doing. I was</w:t>
+      </w:r>
+      <w:r>
+        <w:t xml:space="preserve"> also</w:t>
+      </w:r>
+      <w:r>
+        <w:t xml:space="preserve"> hesitant to admit when I did not understand important concepts </w:t>
+      </w:r>
+      <w:r>
+        <w:t>at the beginning of the project, but</w:t>
+      </w:r>
+      <w:r>
+        <w:t xml:space="preserve"> I resolved to learn from this project to improve in my next junior paper. </w:t>
+      </w:r>
     </w:p>
     <w:p>
       <w:pPr>
@@ -130,128 +116,91 @@
         <w:ind w:firstLine="720"/>
       </w:pPr>
       <w:r>
-        <w:t>My second semester of independent work</w:t>
-      </w:r>
-      <w:r>
-        <w:t>, “</w:t>
-      </w:r>
-      <w:r>
-        <w:t>Ground States and Entropy of the Supersymmetric SYK Model</w:t>
-      </w:r>
-      <w:r>
-        <w:t>,”</w:t>
-      </w:r>
-      <w:r>
-        <w:t xml:space="preserve"> gave me the opportunity to choose a new area of research to pursue. I chose to work with Professor Herman Verlinde, a high energy theorist who specializes in string theory. </w:t>
-      </w:r>
-      <w:r>
-        <w:t xml:space="preserve">Although I </w:t>
-      </w:r>
-      <w:r>
-        <w:t>would not</w:t>
-      </w:r>
-      <w:r>
-        <w:t xml:space="preserve"> be able to work directly on his work, he was able to find me a topic suited to my level of preparation. He suggested I work on a supersymmetric generalization of the Sachdev-Ye-Kitaev model, consisting of </w:t>
-      </w:r>
-      <w:r>
-        <w:rPr>
-          <w:i/>
-        </w:rPr>
-        <w:t>N</w:t>
-      </w:r>
-      <w:r>
-        <w:t xml:space="preserve"> </w:t>
-      </w:r>
-      <w:r>
-        <w:t>randomly interacting Ma</w:t>
-      </w:r>
-      <w:r>
-        <w:t>jorana Fermions</w:t>
-      </w:r>
-      <w:r>
-        <w:t xml:space="preserve">, with applications to </w:t>
-      </w:r>
-      <w:r>
-        <w:t xml:space="preserve">both </w:t>
-      </w:r>
-      <w:r>
-        <w:rPr>
-          <w:highlight w:val="yellow"/>
-        </w:rPr>
-        <w:t>high energy and condensed matter physics</w:t>
-      </w:r>
-      <w:r>
-        <w:t xml:space="preserve">. The benefits </w:t>
-      </w:r>
-      <w:r>
-        <w:t>of the SYK model</w:t>
-      </w:r>
-      <w:r>
-        <w:t xml:space="preserve"> included </w:t>
-      </w:r>
-      <w:r>
-        <w:t>helping me</w:t>
-      </w:r>
-      <w:r>
-        <w:t xml:space="preserve"> learn about </w:t>
-      </w:r>
-      <w:r>
-        <w:t>advanced</w:t>
-      </w:r>
-      <w:r>
-        <w:t xml:space="preserve"> concepts such as </w:t>
-      </w:r>
-      <w:r>
-        <w:t>quasiparticles and supersymmetry. The supersymmetry was particularly fascinating because it made me focus on an aspect of quant</w:t>
-      </w:r>
-      <w:r>
-        <w:t>u</w:t>
-      </w:r>
-      <w:r>
-        <w:t xml:space="preserve">m physics I </w:t>
-      </w:r>
-      <w:r>
-        <w:t>had not</w:t>
-      </w:r>
-      <w:r>
-        <w:t xml:space="preserve"> understood earlier, the interpretation of particles as modes of a harmonic oscillator.</w:t>
-      </w:r>
-      <w:r>
-        <w:t xml:space="preserve"> I initially struggled with understanding this new material, especially since I was learning it from papers rather than a textbook. Drawing on my experience in my previous independent work, I made a point of clearing u</w:t>
-      </w:r>
-      <w:r>
-        <w:t>p my confusions with my advisor, giving me a stronger understanding of the concepts.</w:t>
-      </w:r>
-      <w:r>
-        <w:t xml:space="preserve"> </w:t>
-      </w:r>
-      <w:r>
-        <w:t xml:space="preserve">Part of this improvement was learning to not go too deep into a new topic at the expense of learning other important topics. </w:t>
-      </w:r>
-      <w:r>
-        <w:t>I wrote</w:t>
-      </w:r>
-      <w:r>
-        <w:t xml:space="preserve"> Python code to numerically count ground states in the</w:t>
-      </w:r>
-      <w:r>
-        <w:t xml:space="preserve"> model. The large number of ground states in </w:t>
-      </w:r>
-      <w:r>
-        <w:lastRenderedPageBreak/>
-        <w:t xml:space="preserve">the model can result in nonzero entanglement entropy at zero temperature, one of the reasons for interest in the model. Although the simulation was simple, writing the code myself forced me to have a stronger understanding the physics behind it. </w:t>
-      </w:r>
-      <w:r>
-        <w:t xml:space="preserve">I was able </w:t>
-      </w:r>
-      <w:r>
-        <w:t xml:space="preserve">to </w:t>
-      </w:r>
-      <w:r>
-        <w:t xml:space="preserve">show that </w:t>
-      </w:r>
-      <w:r>
-        <w:t>the number of ground states is consistently above the analytic lower bound, and often far above the bound.</w:t>
+        <w:t xml:space="preserve">In order to make my next semester of independent work more theoretical, I chose to work with Professor Herman Verlinde, a </w:t>
+      </w:r>
+      <w:proofErr w:type="gramStart"/>
+      <w:r>
+        <w:t>high energy</w:t>
+      </w:r>
+      <w:proofErr w:type="gramEnd"/>
+      <w:r>
+        <w:t xml:space="preserve"> theorist </w:t>
+      </w:r>
+      <w:r>
+        <w:t>specializing</w:t>
+      </w:r>
+      <w:r>
+        <w:t xml:space="preserve"> in string theory. </w:t>
+      </w:r>
+      <w:r>
+        <w:t xml:space="preserve">He suggested I work on a </w:t>
+      </w:r>
+      <w:proofErr w:type="spellStart"/>
+      <w:r>
+        <w:t>supersymmetric</w:t>
+      </w:r>
+      <w:proofErr w:type="spellEnd"/>
+      <w:r>
+        <w:t xml:space="preserve"> generalization of the Sachdev-Ye-Kitaev model, consisting of N randomly interacting Majorana Fermions, with applications to both high energy and condensed matter physics. </w:t>
+      </w:r>
+      <w:r>
+        <w:t xml:space="preserve">That project, “Ground States and Entropy of the </w:t>
+      </w:r>
+      <w:proofErr w:type="spellStart"/>
+      <w:r>
+        <w:t>Supersymmetric</w:t>
+      </w:r>
+      <w:proofErr w:type="spellEnd"/>
+      <w:r>
+        <w:t xml:space="preserve"> SYK Model,” gave me the opportunity to choose a new area of research to pursue. </w:t>
+      </w:r>
+      <w:r>
+        <w:t xml:space="preserve">The benefits of </w:t>
+      </w:r>
+      <w:r>
+        <w:t xml:space="preserve">studying </w:t>
+      </w:r>
+      <w:r>
+        <w:t xml:space="preserve">the SYK model included helping me learn about advanced concepts such as </w:t>
+      </w:r>
+      <w:proofErr w:type="spellStart"/>
+      <w:r>
+        <w:t>quasiparticles</w:t>
+      </w:r>
+      <w:proofErr w:type="spellEnd"/>
+      <w:r>
+        <w:t xml:space="preserve"> and </w:t>
+      </w:r>
+      <w:proofErr w:type="spellStart"/>
+      <w:r>
+        <w:t>supersymmetry</w:t>
+      </w:r>
+      <w:proofErr w:type="spellEnd"/>
+      <w:r>
+        <w:t xml:space="preserve">. </w:t>
+      </w:r>
+      <w:proofErr w:type="spellStart"/>
+      <w:r>
+        <w:t>S</w:t>
+      </w:r>
+      <w:r>
+        <w:t>upersymmetry</w:t>
+      </w:r>
+      <w:proofErr w:type="spellEnd"/>
+      <w:r>
+        <w:t xml:space="preserve"> was particularly fascinating because it allowed me to focus on an aspect of quantum physics I had not </w:t>
+      </w:r>
+      <w:r>
+        <w:t>fully appreciated</w:t>
+      </w:r>
+      <w:r>
+        <w:t xml:space="preserve"> earlier, the interpretation of particles as modes of a harmonic oscillator. I initially struggled with understanding this new material, especially since I was learning it from papers rather than a textbook. Drawing on my experience from my previous independent work, I made a point of clearing up my confusions with my advisor</w:t>
+      </w:r>
+      <w:r>
+        <w:t xml:space="preserve"> early in the project</w:t>
+      </w:r>
+      <w:r>
+        <w:t>, giving me a stronger understanding of the concepts. I wrote Python code to numerically count ground states in the model. Although the simulation was simple, writing the code myself forced me to have a stronger understanding the physics behind it. I was able to show that the number of ground states is consistently above the analytic lower bound, and often far above the bound.</w:t>
       </w:r>
     </w:p>
     <w:p>
@@ -260,64 +209,33 @@
         <w:ind w:firstLine="720"/>
       </w:pPr>
       <w:r>
-        <w:t>For my</w:t>
-      </w:r>
-      <w:r>
-        <w:t xml:space="preserve"> senior thesis, I </w:t>
-      </w:r>
-      <w:r>
-        <w:t>am working</w:t>
-      </w:r>
-      <w:r>
-        <w:t xml:space="preserve"> with Professor David Huse, a condensed matter theorist, in order to get an introduction to more of the types of </w:t>
-      </w:r>
-      <w:r>
-        <w:t xml:space="preserve">theoretical </w:t>
-      </w:r>
-      <w:r>
-        <w:t xml:space="preserve">physics available in the department. </w:t>
-      </w:r>
-      <w:r>
-        <w:t xml:space="preserve">My thesis research focuses on entanglement growth in random unitary circuits, a topic that attempts to explain how information loss in hydrodynamics can arise from </w:t>
-      </w:r>
-      <w:r>
-        <w:t xml:space="preserve">unitary quantum mechanics. I am again writing </w:t>
-      </w:r>
-      <w:r>
-        <w:t>my own</w:t>
-      </w:r>
-      <w:r>
-        <w:t xml:space="preserve"> code</w:t>
-      </w:r>
-      <w:r>
-        <w:t>, now</w:t>
-      </w:r>
-      <w:r>
-        <w:t xml:space="preserve"> to simulate </w:t>
-      </w:r>
-      <w:r>
-        <w:t xml:space="preserve">quantum circuits with random architecture. When the dimensionality of the </w:t>
-      </w:r>
-      <w:r>
-        <w:t>spins</w:t>
-      </w:r>
-      <w:r>
-        <w:t xml:space="preserve"> at each </w:t>
-      </w:r>
-      <w:r>
-        <w:t>site</w:t>
-      </w:r>
-      <w:r>
-        <w:t xml:space="preserve"> becomes high, any unitary gate acting on two </w:t>
-      </w:r>
-      <w:r>
-        <w:t>spins</w:t>
-      </w:r>
-      <w:r>
-        <w:t xml:space="preserve"> will maximally entangle them, allowing for deterministic behavior of the circuit. Specifically, I am looking at architectures likely to give rise to novel entanglement behavior, such as circuits in which gates come in sets of “stairs,” with each gate one site to the right of the previous one. </w:t>
-      </w:r>
-      <w:r>
-        <w:t>The project allows for a mix of analytic and numerical work. While my previous junior paper did include analytic work, I was mainly checking the calculations in one of the papers I was reading. For my thesis I have the opportunity to do new calculations myself and check them in certain limits using the numerics.</w:t>
+        <w:t xml:space="preserve">For my senior thesis, I am working with Professor David </w:t>
+      </w:r>
+      <w:proofErr w:type="spellStart"/>
+      <w:r>
+        <w:t>Huse</w:t>
+      </w:r>
+      <w:proofErr w:type="spellEnd"/>
+      <w:r>
+        <w:t>, a condensed matter theorist, in order to get an introduction to more of the types of theoretical physics available in the department. My thesis research focuses on entanglement growth in random unitary circuits, a topic that attempts to explain how information loss in hydrodynamics can arise from unitary quantum mechanics. I am again writing my own code, in this case to simulate quantum cir</w:t>
+      </w:r>
+      <w:r>
+        <w:t>cuits with random architecture.</w:t>
+      </w:r>
+      <w:bookmarkStart w:id="0" w:name="_GoBack"/>
+      <w:bookmarkEnd w:id="0"/>
+      <w:r>
+        <w:t xml:space="preserve"> Specifically, I am looking at architectures likely to give rise to novel entanglement behavior, such as circuits in which gates come in sets of “stairs,” with each gate one site to the right of the previous one. The project allows for a mix </w:t>
+      </w:r>
+      <w:r>
+        <w:lastRenderedPageBreak/>
+        <w:t xml:space="preserve">of analytic and numerical work. While my previous junior paper did include analytic work, I was mainly checking the calculations in one of the papers I was reading. For my thesis I have the opportunity to do new calculations myself and check them in certain limits using the </w:t>
+      </w:r>
+      <w:r>
+        <w:t>numeric calculations</w:t>
+      </w:r>
+      <w:r>
+        <w:t>.</w:t>
       </w:r>
     </w:p>
     <w:p>
@@ -326,13 +244,15 @@
         <w:ind w:firstLine="720"/>
       </w:pPr>
       <w:r>
-        <w:t xml:space="preserve">The appeal of this project stems from its connection of quantum mechanics to classical mechanics. </w:t>
-      </w:r>
-      <w:r>
-        <w:t xml:space="preserve">It takes the system of a quantum circuit and abstracts out some of the quantum mechanics (through the high dimensionality of the spins) while maintaining the ability of the system to demonstrate entanglement. Furthermore, it allows for study of the emergence of information loss, as initially local information eventually gets spread throughout the system so that it is not locally accessible. I have continued to learn lessons along the way, especially in terms of balancing the breadth and depth of my initial research. </w:t>
-      </w:r>
-      <w:r>
-        <w:t xml:space="preserve">Professor Huse has helped me in this respect by allowing me to find my own direction but also providing guidance along the way and resources to make sure I do not fall into any ruts. </w:t>
+        <w:t xml:space="preserve">The appeal of this project stems from its ability to connect quantum mechanics to classical mechanics. It takes the system of a quantum circuit and abstracts out some of the quantum mechanics (through the high dimensionality of the spins) while maintaining the ability of the system to demonstrate entanglement. Furthermore, it allows for study of the emergence of information loss, as initially local information eventually gets spread throughout the system so that it is not locally accessible. I have continued to learn lessons along the way, especially in terms of balancing the breadth and depth of my initial research. Professor </w:t>
+      </w:r>
+      <w:proofErr w:type="spellStart"/>
+      <w:r>
+        <w:t>Huse</w:t>
+      </w:r>
+      <w:proofErr w:type="spellEnd"/>
+      <w:r>
+        <w:t xml:space="preserve"> has helped me in this respect by allowing me to find my own direction but also providing guidance along the way and resources to make sure I have a path forward at each stage.</w:t>
       </w:r>
     </w:p>
     <w:p>
@@ -341,49 +261,55 @@
         <w:ind w:firstLine="720"/>
       </w:pPr>
       <w:r>
-        <w:t xml:space="preserve">At Stanford, I want to focus on quantum information </w:t>
-      </w:r>
-      <w:r>
-        <w:t>and</w:t>
-      </w:r>
-      <w:r>
-        <w:t xml:space="preserve"> condensed matter systems. </w:t>
-      </w:r>
-      <w:r>
-        <w:t>Condensed matter theory offer</w:t>
-      </w:r>
-      <w:r>
-        <w:t>s the best opportunity to study th</w:t>
-      </w:r>
-      <w:r>
-        <w:t xml:space="preserve">e details of quantum mechanics and their connection to other areas of science. </w:t>
-      </w:r>
-      <w:r>
-        <w:t xml:space="preserve">Professor </w:t>
-      </w:r>
-      <w:r>
-        <w:t>Xiaoliang Qi</w:t>
-      </w:r>
-      <w:r>
-        <w:t xml:space="preserve">’s </w:t>
-      </w:r>
-      <w:r>
-        <w:t xml:space="preserve">research in quantum entanglement </w:t>
-      </w:r>
-      <w:r>
-        <w:t xml:space="preserve">and chaos exemplifies the type of research I want to pursue, with its </w:t>
-      </w:r>
-      <w:r>
-        <w:t>use of methods from quantum information and condensed matter theory and connection to gravity. Other research I am interested in at Stanford include Professor Shoucheng Zhang’s research in quantum spintronics and the quantum spin H</w:t>
-      </w:r>
-      <w:r>
-        <w:t>all effect</w:t>
-      </w:r>
-      <w:r>
-        <w:t xml:space="preserve"> and Professor Steven Kivelson’s work in emergence and spin liquids. I believe that my </w:t>
-      </w:r>
-      <w:r>
-        <w:t xml:space="preserve">experience in research and advanced physics classes prepare me well to contribute to one of these groups as a graduate student. </w:t>
+        <w:t xml:space="preserve">If admitted to Stanford, I would be excited to focus on quantum information and condensed matter systems. Condensed matter theory offers the best opportunity to study the details of quantum mechanics and their connection to other areas of science. Professor </w:t>
+      </w:r>
+      <w:proofErr w:type="spellStart"/>
+      <w:r>
+        <w:t>Xiaoliang</w:t>
+      </w:r>
+      <w:proofErr w:type="spellEnd"/>
+      <w:r>
+        <w:t xml:space="preserve"> Qi’s research in quantum entanglement and chaos exemplifies the type of research I want to pursue, with its use of methods from quantum information and condensed matter theory and connection to gravity. Other research I am interested in at Stanford include</w:t>
+      </w:r>
+      <w:r>
+        <w:t>s</w:t>
+      </w:r>
+      <w:r>
+        <w:t xml:space="preserve"> Professor </w:t>
+      </w:r>
+      <w:proofErr w:type="spellStart"/>
+      <w:r>
+        <w:t>Shoucheng</w:t>
+      </w:r>
+      <w:proofErr w:type="spellEnd"/>
+      <w:r>
+        <w:t xml:space="preserve"> Zhang’s research </w:t>
+      </w:r>
+      <w:r>
+        <w:t>on topological matter</w:t>
+      </w:r>
+      <w:r>
+        <w:t xml:space="preserve"> and Professor Steven </w:t>
+      </w:r>
+      <w:proofErr w:type="spellStart"/>
+      <w:r>
+        <w:t>Kivelson’s</w:t>
+      </w:r>
+      <w:proofErr w:type="spellEnd"/>
+      <w:r>
+        <w:t xml:space="preserve"> work </w:t>
+      </w:r>
+      <w:r>
+        <w:t>on</w:t>
+      </w:r>
+      <w:r>
+        <w:t xml:space="preserve"> </w:t>
+      </w:r>
+      <w:r>
+        <w:t>strongly correlated systems</w:t>
+      </w:r>
+      <w:r>
+        <w:t>. I believe that my experiences as an undergraduate, including both research and advanced physics classes, prepare me well to contribute to one of these groups as a graduate student.</w:t>
       </w:r>
     </w:p>
     <w:p>
@@ -392,35 +318,35 @@
         <w:ind w:firstLine="720"/>
       </w:pPr>
       <w:r>
-        <w:t xml:space="preserve">The skills I learn in the course of my doctoral study will improve upon and complement </w:t>
-      </w:r>
-      <w:r>
-        <w:t>those</w:t>
-      </w:r>
-      <w:r>
-        <w:t xml:space="preserve"> I have now, making me a productive research</w:t>
-      </w:r>
-      <w:r>
-        <w:t xml:space="preserve">er in the future. I plan to pursue a career in research and teaching, drawing on my academic preparation </w:t>
-      </w:r>
-      <w:r>
-        <w:t>to contribute meaningfully to the field.</w:t>
-      </w:r>
-      <w:r>
-        <w:t xml:space="preserve"> My time spent on the cross country and track teams also taught me interpersonal skills that are valuable when working with researchers from different backgrounds. </w:t>
-      </w:r>
-      <w:r>
-        <w:t xml:space="preserve">I also hope to be a </w:t>
-      </w:r>
-      <w:r>
-        <w:t>helpful</w:t>
-      </w:r>
-      <w:r>
-        <w:t xml:space="preserve"> teacher. </w:t>
-      </w:r>
-      <w:r>
-        <w:t>This semester I have been tutoring a student in the sophomore mechanics class in an attempt to work on my ability. I know that I would be able to improve all of these skills in a doctoral program at Stanford. Thank you for your time in reading my letter.</w:t>
-      </w:r>
+        <w:t xml:space="preserve">I know that I would be able to improve all of these skills in a doctoral program at Stanford. </w:t>
+      </w:r>
+      <w:r>
+        <w:t xml:space="preserve">I plan to pursue a career in research and teaching, drawing on my academic preparation to contribute meaningfully to the field. My time spent on the cross country and track teams also taught me interpersonal skills that are valuable when working with researchers from different backgrounds. </w:t>
+      </w:r>
+      <w:r>
+        <w:t>I also look forward to the teaching opportunities that graduate students have. In preparation for this, I have spent</w:t>
+      </w:r>
+      <w:r>
+        <w:t xml:space="preserve"> this semester tutoring a student in Princeton’s sophomore-level mechanics class. </w:t>
+      </w:r>
+      <w:r>
+        <w:t xml:space="preserve">The skills I learn over the course of my doctoral study will improve upon and complement the ones that I have now, training me to be a more productive researcher. </w:t>
+      </w:r>
+      <w:r>
+        <w:t>Thank you for your time in reading my letter.</w:t>
+      </w:r>
+    </w:p>
+    <w:p>
+      <w:pPr>
+        <w:spacing w:after="120"/>
+        <w:ind w:firstLine="720"/>
+      </w:pPr>
+    </w:p>
+    <w:p>
+      <w:pPr>
+        <w:spacing w:after="120"/>
+        <w:ind w:firstLine="720"/>
+      </w:pPr>
     </w:p>
     <w:sectPr>
       <w:headerReference w:type="default" r:id="rId7"/>

--- a/Statements.docx
+++ b/Statements.docx
@@ -59,7 +59,19 @@
         <w:t xml:space="preserve"> the same two weeks.</w:t>
       </w:r>
       <w:r>
-        <w:t xml:space="preserve"> I look forward to being able to continue my exploration of connections in physics through a PhD program, and Stanford is an ideal location for this study.</w:t>
+        <w:t xml:space="preserve"> I look forward to being able to continue my exploration of connections in physics through a PhD program, and </w:t>
+      </w:r>
+      <w:r>
+        <w:rPr>
+          <w:highlight w:val="yellow"/>
+        </w:rPr>
+        <w:t>Stanford</w:t>
+      </w:r>
+      <w:r>
+        <w:t xml:space="preserve"> is an ideal location for this study.</w:t>
+      </w:r>
+      <w:r>
+        <w:t xml:space="preserve">   </w:t>
       </w:r>
     </w:p>
     <w:p>
@@ -222,8 +234,6 @@
       <w:r>
         <w:t>cuits with random architecture.</w:t>
       </w:r>
-      <w:bookmarkStart w:id="0" w:name="_GoBack"/>
-      <w:bookmarkEnd w:id="0"/>
       <w:r>
         <w:t xml:space="preserve"> Specifically, I am looking at architectures likely to give rise to novel entanglement behavior, such as circuits in which gates come in sets of “stairs,” with each gate one site to the right of the previous one. The project allows for a mix </w:t>
       </w:r>
@@ -261,15 +271,47 @@
         <w:ind w:firstLine="720"/>
       </w:pPr>
       <w:r>
-        <w:t xml:space="preserve">If admitted to Stanford, I would be excited to focus on quantum information and condensed matter systems. Condensed matter theory offers the best opportunity to study the details of quantum mechanics and their connection to other areas of science. Professor </w:t>
+        <w:t xml:space="preserve">If </w:t>
+      </w:r>
+      <w:bookmarkStart w:id="0" w:name="_GoBack"/>
+      <w:bookmarkEnd w:id="0"/>
+      <w:r>
+        <w:t xml:space="preserve">admitted to </w:t>
+      </w:r>
+      <w:r>
+        <w:rPr>
+          <w:highlight w:val="yellow"/>
+        </w:rPr>
+        <w:t>Stanford</w:t>
+      </w:r>
+      <w:r>
+        <w:t xml:space="preserve">, I would be excited to focus on quantum information and condensed matter systems. Condensed matter theory offers the best opportunity to study the details of quantum mechanics and their connection to other areas of science. Professor </w:t>
       </w:r>
       <w:proofErr w:type="spellStart"/>
       <w:r>
+        <w:rPr>
+          <w:highlight w:val="yellow"/>
+        </w:rPr>
         <w:t>Xiaoliang</w:t>
       </w:r>
       <w:proofErr w:type="spellEnd"/>
       <w:r>
-        <w:t xml:space="preserve"> Qi’s research in quantum entanglement and chaos exemplifies the type of research I want to pursue, with its use of methods from quantum information and condensed matter theory and connection to gravity. Other research I am interested in at Stanford include</w:t>
+        <w:rPr>
+          <w:highlight w:val="yellow"/>
+        </w:rPr>
+        <w:t xml:space="preserve"> Qi’s</w:t>
+      </w:r>
+      <w:r>
+        <w:t xml:space="preserve"> research in quantum entanglement and chaos exemplifies the type of research I want to pursue, with its use of methods from quantum information and condensed matter theory and connection to gravity. Other research I am interested in at </w:t>
+      </w:r>
+      <w:r>
+        <w:rPr>
+          <w:highlight w:val="yellow"/>
+        </w:rPr>
+        <w:t>Stanford</w:t>
+      </w:r>
+      <w:r>
+        <w:t xml:space="preserve"> include</w:t>
       </w:r>
       <w:r>
         <w:t>s</w:t>
@@ -279,20 +321,38 @@
       </w:r>
       <w:proofErr w:type="spellStart"/>
       <w:r>
+        <w:rPr>
+          <w:highlight w:val="yellow"/>
+        </w:rPr>
         <w:t>Shoucheng</w:t>
       </w:r>
       <w:proofErr w:type="spellEnd"/>
       <w:r>
-        <w:t xml:space="preserve"> Zhang’s research </w:t>
+        <w:rPr>
+          <w:highlight w:val="yellow"/>
+        </w:rPr>
+        <w:t xml:space="preserve"> Zhang’s</w:t>
+      </w:r>
+      <w:r>
+        <w:t xml:space="preserve"> research </w:t>
       </w:r>
       <w:r>
         <w:t>on topological matter</w:t>
       </w:r>
       <w:r>
-        <w:t xml:space="preserve"> and Professor Steven </w:t>
+        <w:t xml:space="preserve"> and Professor </w:t>
+      </w:r>
+      <w:r>
+        <w:rPr>
+          <w:highlight w:val="yellow"/>
+        </w:rPr>
+        <w:t xml:space="preserve">Steven </w:t>
       </w:r>
       <w:proofErr w:type="spellStart"/>
       <w:r>
+        <w:rPr>
+          <w:highlight w:val="yellow"/>
+        </w:rPr>
         <w:t>Kivelson’s</w:t>
       </w:r>
       <w:proofErr w:type="spellEnd"/>
@@ -318,7 +378,16 @@
         <w:ind w:firstLine="720"/>
       </w:pPr>
       <w:r>
-        <w:t xml:space="preserve">I know that I would be able to improve all of these skills in a doctoral program at Stanford. </w:t>
+        <w:t xml:space="preserve">I know that I would be able to improve all of these skills in a doctoral program at </w:t>
+      </w:r>
+      <w:r>
+        <w:rPr>
+          <w:highlight w:val="yellow"/>
+        </w:rPr>
+        <w:t>Stanford</w:t>
+      </w:r>
+      <w:r>
+        <w:t xml:space="preserve">. </w:t>
       </w:r>
       <w:r>
         <w:t xml:space="preserve">I plan to pursue a career in research and teaching, drawing on my academic preparation to contribute meaningfully to the field. My time spent on the cross country and track teams also taught me interpersonal skills that are valuable when working with researchers from different backgrounds. </w:t>
@@ -423,7 +492,19 @@
         <w:i/>
       </w:rPr>
       <w:tab/>
-      <w:t>Stanford University</w:t>
+    </w:r>
+    <w:r>
+      <w:rPr>
+        <w:i/>
+        <w:highlight w:val="yellow"/>
+      </w:rPr>
+      <w:t>Stanford</w:t>
+    </w:r>
+    <w:r>
+      <w:rPr>
+        <w:i/>
+      </w:rPr>
+      <w:t xml:space="preserve"> University</w:t>
     </w:r>
   </w:p>
   <w:p>
